--- a/Brief creativo doc.docx
+++ b/Brief creativo doc.docx
@@ -12,18 +12,29 @@
       <w:r>
         <w:t xml:space="preserve"> </w:t>
       </w:r>
+      <w:bookmarkStart w:id="0" w:name="_GoBack"/>
       <w:proofErr w:type="spellStart"/>
       <w:r>
+        <w:rPr>
+          <w:b/>
+        </w:rPr>
         <w:t>Skater</w:t>
       </w:r>
       <w:proofErr w:type="spellEnd"/>
       <w:r>
+        <w:rPr>
+          <w:b/>
+        </w:rPr>
         <w:t xml:space="preserve"> </w:t>
       </w:r>
       <w:proofErr w:type="spellStart"/>
       <w:r>
+        <w:rPr>
+          <w:b/>
+        </w:rPr>
         <w:t>melody</w:t>
       </w:r>
+      <w:bookmarkEnd w:id="0"/>
       <w:proofErr w:type="spellEnd"/>
     </w:p>
     <w:p>
@@ -102,12 +113,7 @@
     </w:p>
     <w:p>
       <w:r>
-        <w:t>Juego de consola, para u</w:t>
-      </w:r>
-      <w:bookmarkStart w:id="0" w:name="_GoBack"/>
-      <w:bookmarkEnd w:id="0"/>
-      <w:r>
-        <w:t>n jugador que busca lograr el mejor puntaje, recogiendo las notas musicales.</w:t>
+        <w:t>Juego de consola, para un jugador que busca lograr el mejor puntaje, recogiendo las notas musicales.</w:t>
       </w:r>
     </w:p>
     <w:p>
@@ -891,7 +897,7 @@
 </file>
 
 <file path=customXml/itemProps1.xml><?xml version="1.0" encoding="utf-8"?>
-<ds:datastoreItem xmlns:ds="http://schemas.openxmlformats.org/officeDocument/2006/customXml" ds:itemID="{CBF63A7D-F222-4009-BFAD-4E38486AD8F7}">
+<ds:datastoreItem xmlns:ds="http://schemas.openxmlformats.org/officeDocument/2006/customXml" ds:itemID="{3745EA21-D458-4B2F-AE2C-E532BCF98ECA}">
   <ds:schemaRefs>
     <ds:schemaRef ds:uri="http://schemas.openxmlformats.org/officeDocument/2006/bibliography"/>
   </ds:schemaRefs>
